--- a/测试/测试3.docx
+++ b/测试/测试3.docx
@@ -276,112 +276,63 @@
                 <w:rFonts w:hint="default"/>
                 <w:lang w:eastAsia="zh-Hans"/>
               </w:rPr>
-              <w:t>:</w:t>
+              <w:t>:1，</w:t>
+            </w:r>
+            <w:r>
+              <w:rPr>
+                <w:rFonts w:hint="eastAsia"/>
+                <w:lang w:val="en-US" w:eastAsia="zh-Hans"/>
+              </w:rPr>
+              <w:t>播放端数量</w:t>
             </w:r>
             <w:r>
               <w:rPr>
                 <w:rFonts w:hint="default"/>
                 <w:lang w:eastAsia="zh-Hans"/>
               </w:rPr>
-              <w:t>1</w:t>
+              <w:t>：1、</w:t>
+            </w:r>
+            <w:r>
+              <w:rPr>
+                <w:rFonts w:hint="eastAsia"/>
+                <w:lang w:val="en-US" w:eastAsia="zh-Hans"/>
+              </w:rPr>
+              <w:t>码率</w:t>
             </w:r>
             <w:r>
               <w:rPr>
                 <w:rFonts w:hint="default"/>
                 <w:lang w:eastAsia="zh-Hans"/>
               </w:rPr>
-              <w:t>，</w:t>
-            </w:r>
-            <w:r>
-              <w:rPr>
-                <w:rFonts w:hint="eastAsia"/>
-                <w:lang w:val="en-US" w:eastAsia="zh-Hans"/>
-              </w:rPr>
-              <w:t>播放端数量</w:t>
+              <w:t>：8000</w:t>
+            </w:r>
+            <w:r>
+              <w:rPr>
+                <w:rFonts w:hint="eastAsia"/>
+                <w:lang w:val="en-US" w:eastAsia="zh-Hans"/>
+              </w:rPr>
+              <w:t>k</w:t>
             </w:r>
             <w:r>
               <w:rPr>
                 <w:rFonts w:hint="default"/>
                 <w:lang w:eastAsia="zh-Hans"/>
               </w:rPr>
-              <w:t>：</w:t>
+              <w:t>、</w:t>
+            </w:r>
+            <w:r>
+              <w:rPr>
+                <w:rFonts w:hint="eastAsia"/>
+                <w:lang w:val="en-US" w:eastAsia="zh-Hans"/>
+              </w:rPr>
+              <w:t>丢包率</w:t>
             </w:r>
             <w:r>
               <w:rPr>
                 <w:rFonts w:hint="default"/>
                 <w:lang w:eastAsia="zh-Hans"/>
               </w:rPr>
-              <w:t>1</w:t>
-            </w:r>
-            <w:r>
-              <w:rPr>
-                <w:rFonts w:hint="default"/>
-                <w:lang w:eastAsia="zh-Hans"/>
-              </w:rPr>
-              <w:t>、</w:t>
-            </w:r>
-            <w:r>
-              <w:rPr>
-                <w:rFonts w:hint="eastAsia"/>
-                <w:lang w:val="en-US" w:eastAsia="zh-Hans"/>
-              </w:rPr>
-              <w:t>码率</w:t>
-            </w:r>
-            <w:r>
-              <w:rPr>
-                <w:rFonts w:hint="default"/>
-                <w:lang w:eastAsia="zh-Hans"/>
-              </w:rPr>
-              <w:t>：</w:t>
-            </w:r>
-            <w:r>
-              <w:rPr>
-                <w:rFonts w:hint="default"/>
-                <w:lang w:eastAsia="zh-Hans"/>
-              </w:rPr>
-              <w:t>8000</w:t>
-            </w:r>
-            <w:r>
-              <w:rPr>
-                <w:rFonts w:hint="eastAsia"/>
-                <w:lang w:val="en-US" w:eastAsia="zh-Hans"/>
-              </w:rPr>
-              <w:t>k</w:t>
-            </w:r>
-            <w:r>
-              <w:rPr>
-                <w:rFonts w:hint="default"/>
-                <w:lang w:eastAsia="zh-Hans"/>
-              </w:rPr>
-              <w:t>、</w:t>
-            </w:r>
-            <w:r>
-              <w:rPr>
-                <w:rFonts w:hint="eastAsia"/>
-                <w:lang w:val="en-US" w:eastAsia="zh-Hans"/>
-              </w:rPr>
-              <w:t>丢包率</w:t>
-            </w:r>
-            <w:r>
-              <w:rPr>
-                <w:rFonts w:hint="default"/>
-                <w:lang w:eastAsia="zh-Hans"/>
-              </w:rPr>
-              <w:t>：</w:t>
-            </w:r>
-            <w:r>
-              <w:rPr>
-                <w:rFonts w:hint="default"/>
-                <w:lang w:eastAsia="zh-Hans"/>
-              </w:rPr>
-              <w:t>0.4/</w:t>
-            </w:r>
-            <w:r>
-              <w:rPr>
-                <w:rFonts w:hint="default"/>
-                <w:lang w:eastAsia="zh-Hans"/>
-              </w:rPr>
-              <w:t>0</w:t>
+              <w:t>：0.4/0</w:t>
             </w:r>
             <w:r>
               <w:rPr>
@@ -776,8 +727,6 @@
               </w:rPr>
               <w:t>关闭保护模式后正常播放</w:t>
             </w:r>
-            <w:bookmarkStart w:id="0" w:name="_GoBack"/>
-            <w:bookmarkEnd w:id="0"/>
           </w:p>
         </w:tc>
       </w:tr>
@@ -883,6 +832,376 @@
         </w:tc>
       </w:tr>
     </w:tbl>
+    <w:p>
+      <w:pPr>
+        <w:rPr>
+          <w:rFonts w:hint="default"/>
+          <w:lang w:eastAsia="zh-Hans"/>
+        </w:rPr>
+      </w:pPr>
+      <w:r>
+        <w:rPr>
+          <w:rFonts w:hint="default"/>
+          <w:lang w:eastAsia="zh-Hans"/>
+        </w:rPr>
+        <w:t>、</w:t>
+      </w:r>
+    </w:p>
+    <w:p>
+      <w:pPr>
+        <w:rPr>
+          <w:rFonts w:hint="default"/>
+          <w:lang w:eastAsia="zh-Hans"/>
+        </w:rPr>
+      </w:pPr>
+    </w:p>
+    <w:p>
+      <w:pPr>
+        <w:rPr>
+          <w:rFonts w:hint="default"/>
+          <w:lang w:eastAsia="zh-Hans"/>
+        </w:rPr>
+      </w:pPr>
+    </w:p>
+    <w:p>
+      <w:pPr>
+        <w:rPr>
+          <w:rFonts w:hint="default" w:eastAsiaTheme="minorEastAsia"/>
+          <w:lang w:eastAsia="zh-Hans"/>
+        </w:rPr>
+      </w:pPr>
+      <w:r>
+        <w:rPr>
+          <w:rFonts w:hint="eastAsia"/>
+          <w:lang w:val="en-US" w:eastAsia="zh-Hans"/>
+        </w:rPr>
+        <w:t>丢包率</w:t>
+      </w:r>
+      <w:r>
+        <w:rPr>
+          <w:rFonts w:hint="default"/>
+          <w:lang w:eastAsia="zh-Hans"/>
+        </w:rPr>
+        <w:t>0</w:t>
+      </w:r>
+    </w:p>
+    <w:p>
+      <w:r>
+        <w:drawing>
+          <wp:inline distT="0" distB="0" distL="114300" distR="114300">
+            <wp:extent cx="4491990" cy="728345"/>
+            <wp:effectExtent l="0" t="0" r="3810" b="8255"/>
+            <wp:docPr id="1" name="图片 1"/>
+            <wp:cNvGraphicFramePr>
+              <a:graphicFrameLocks xmlns:a="http://schemas.openxmlformats.org/drawingml/2006/main" noChangeAspect="1"/>
+            </wp:cNvGraphicFramePr>
+            <a:graphic xmlns:a="http://schemas.openxmlformats.org/drawingml/2006/main">
+              <a:graphicData uri="http://schemas.openxmlformats.org/drawingml/2006/picture">
+                <pic:pic xmlns:pic="http://schemas.openxmlformats.org/drawingml/2006/picture">
+                  <pic:nvPicPr>
+                    <pic:cNvPr id="1" name="图片 1"/>
+                    <pic:cNvPicPr>
+                      <a:picLocks noChangeAspect="1"/>
+                    </pic:cNvPicPr>
+                  </pic:nvPicPr>
+                  <pic:blipFill>
+                    <a:blip r:embed="rId4"/>
+                    <a:stretch>
+                      <a:fillRect/>
+                    </a:stretch>
+                  </pic:blipFill>
+                  <pic:spPr>
+                    <a:xfrm>
+                      <a:off x="0" y="0"/>
+                      <a:ext cx="4491990" cy="728345"/>
+                    </a:xfrm>
+                    <a:prstGeom prst="rect">
+                      <a:avLst/>
+                    </a:prstGeom>
+                    <a:noFill/>
+                    <a:ln>
+                      <a:noFill/>
+                    </a:ln>
+                  </pic:spPr>
+                </pic:pic>
+              </a:graphicData>
+            </a:graphic>
+          </wp:inline>
+        </w:drawing>
+      </w:r>
+    </w:p>
+    <w:p>
+      <w:pPr>
+        <w:rPr>
+          <w:rFonts w:hint="default"/>
+        </w:rPr>
+      </w:pPr>
+      <w:bookmarkStart w:id="0" w:name="_GoBack"/>
+      <w:bookmarkEnd w:id="0"/>
+    </w:p>
+    <w:p>
+      <w:pPr>
+        <w:rPr>
+          <w:rFonts w:hint="default"/>
+        </w:rPr>
+      </w:pPr>
+    </w:p>
+    <w:p>
+      <w:pPr>
+        <w:rPr>
+          <w:rFonts w:hint="default"/>
+        </w:rPr>
+      </w:pPr>
+    </w:p>
+    <w:p>
+      <w:pPr>
+        <w:rPr>
+          <w:rFonts w:hint="default" w:eastAsiaTheme="minorEastAsia"/>
+          <w:lang w:eastAsia="zh-Hans"/>
+        </w:rPr>
+      </w:pPr>
+      <w:r>
+        <w:rPr>
+          <w:rFonts w:hint="eastAsia"/>
+          <w:lang w:val="en-US" w:eastAsia="zh-Hans"/>
+        </w:rPr>
+        <w:t>丢包率</w:t>
+      </w:r>
+      <w:r>
+        <w:rPr>
+          <w:rFonts w:hint="default"/>
+          <w:lang w:eastAsia="zh-Hans"/>
+        </w:rPr>
+        <w:t>0</w:t>
+      </w:r>
+      <w:r>
+        <w:rPr>
+          <w:rFonts w:hint="eastAsia"/>
+          <w:lang w:val="en-US" w:eastAsia="zh-Hans"/>
+        </w:rPr>
+        <w:t>.</w:t>
+      </w:r>
+      <w:r>
+        <w:rPr>
+          <w:rFonts w:hint="default"/>
+          <w:lang w:eastAsia="zh-Hans"/>
+        </w:rPr>
+        <w:t>05</w:t>
+      </w:r>
+    </w:p>
+    <w:p>
+      <w:r>
+        <w:drawing>
+          <wp:inline distT="0" distB="0" distL="114300" distR="114300">
+            <wp:extent cx="3989070" cy="2494915"/>
+            <wp:effectExtent l="0" t="0" r="24130" b="19685"/>
+            <wp:docPr id="2" name="图片 2"/>
+            <wp:cNvGraphicFramePr>
+              <a:graphicFrameLocks xmlns:a="http://schemas.openxmlformats.org/drawingml/2006/main" noChangeAspect="1"/>
+            </wp:cNvGraphicFramePr>
+            <a:graphic xmlns:a="http://schemas.openxmlformats.org/drawingml/2006/main">
+              <a:graphicData uri="http://schemas.openxmlformats.org/drawingml/2006/picture">
+                <pic:pic xmlns:pic="http://schemas.openxmlformats.org/drawingml/2006/picture">
+                  <pic:nvPicPr>
+                    <pic:cNvPr id="2" name="图片 2"/>
+                    <pic:cNvPicPr>
+                      <a:picLocks noChangeAspect="1"/>
+                    </pic:cNvPicPr>
+                  </pic:nvPicPr>
+                  <pic:blipFill>
+                    <a:blip r:embed="rId5"/>
+                    <a:stretch>
+                      <a:fillRect/>
+                    </a:stretch>
+                  </pic:blipFill>
+                  <pic:spPr>
+                    <a:xfrm>
+                      <a:off x="0" y="0"/>
+                      <a:ext cx="3989070" cy="2494915"/>
+                    </a:xfrm>
+                    <a:prstGeom prst="rect">
+                      <a:avLst/>
+                    </a:prstGeom>
+                    <a:noFill/>
+                    <a:ln>
+                      <a:noFill/>
+                    </a:ln>
+                  </pic:spPr>
+                </pic:pic>
+              </a:graphicData>
+            </a:graphic>
+          </wp:inline>
+        </w:drawing>
+      </w:r>
+    </w:p>
+    <w:p>
+      <w:pPr>
+        <w:rPr>
+          <w:rFonts w:hint="default" w:eastAsiaTheme="minorEastAsia"/>
+          <w:lang w:eastAsia="zh-Hans"/>
+        </w:rPr>
+      </w:pPr>
+      <w:r>
+        <w:rPr>
+          <w:rFonts w:hint="eastAsia"/>
+          <w:lang w:val="en-US" w:eastAsia="zh-Hans"/>
+        </w:rPr>
+        <w:t>丢包率</w:t>
+      </w:r>
+      <w:r>
+        <w:rPr>
+          <w:rFonts w:hint="default"/>
+          <w:lang w:eastAsia="zh-Hans"/>
+        </w:rPr>
+        <w:t>0</w:t>
+      </w:r>
+      <w:r>
+        <w:rPr>
+          <w:rFonts w:hint="eastAsia"/>
+          <w:lang w:val="en-US" w:eastAsia="zh-Hans"/>
+        </w:rPr>
+        <w:t>.</w:t>
+      </w:r>
+      <w:r>
+        <w:rPr>
+          <w:rFonts w:hint="default"/>
+          <w:lang w:eastAsia="zh-Hans"/>
+        </w:rPr>
+        <w:t>1</w:t>
+      </w:r>
+    </w:p>
+    <w:p>
+      <w:r>
+        <w:drawing>
+          <wp:inline distT="0" distB="0" distL="114300" distR="114300">
+            <wp:extent cx="3992245" cy="2698750"/>
+            <wp:effectExtent l="0" t="0" r="20955" b="19050"/>
+            <wp:docPr id="3" name="图片 3"/>
+            <wp:cNvGraphicFramePr>
+              <a:graphicFrameLocks xmlns:a="http://schemas.openxmlformats.org/drawingml/2006/main" noChangeAspect="1"/>
+            </wp:cNvGraphicFramePr>
+            <a:graphic xmlns:a="http://schemas.openxmlformats.org/drawingml/2006/main">
+              <a:graphicData uri="http://schemas.openxmlformats.org/drawingml/2006/picture">
+                <pic:pic xmlns:pic="http://schemas.openxmlformats.org/drawingml/2006/picture">
+                  <pic:nvPicPr>
+                    <pic:cNvPr id="3" name="图片 3"/>
+                    <pic:cNvPicPr>
+                      <a:picLocks noChangeAspect="1"/>
+                    </pic:cNvPicPr>
+                  </pic:nvPicPr>
+                  <pic:blipFill>
+                    <a:blip r:embed="rId6"/>
+                    <a:stretch>
+                      <a:fillRect/>
+                    </a:stretch>
+                  </pic:blipFill>
+                  <pic:spPr>
+                    <a:xfrm>
+                      <a:off x="0" y="0"/>
+                      <a:ext cx="3992245" cy="2698750"/>
+                    </a:xfrm>
+                    <a:prstGeom prst="rect">
+                      <a:avLst/>
+                    </a:prstGeom>
+                    <a:noFill/>
+                    <a:ln>
+                      <a:noFill/>
+                    </a:ln>
+                  </pic:spPr>
+                </pic:pic>
+              </a:graphicData>
+            </a:graphic>
+          </wp:inline>
+        </w:drawing>
+      </w:r>
+    </w:p>
+    <w:p>
+      <w:pPr>
+        <w:rPr>
+          <w:rFonts w:hint="default"/>
+          <w:lang w:eastAsia="zh-Hans"/>
+        </w:rPr>
+      </w:pPr>
+      <w:r>
+        <w:rPr>
+          <w:rFonts w:hint="eastAsia"/>
+          <w:lang w:val="en-US" w:eastAsia="zh-Hans"/>
+        </w:rPr>
+        <w:t>丢包率</w:t>
+      </w:r>
+      <w:r>
+        <w:rPr>
+          <w:rFonts w:hint="default"/>
+          <w:lang w:eastAsia="zh-Hans"/>
+        </w:rPr>
+        <w:t>0</w:t>
+      </w:r>
+      <w:r>
+        <w:rPr>
+          <w:rFonts w:hint="eastAsia"/>
+          <w:lang w:val="en-US" w:eastAsia="zh-Hans"/>
+        </w:rPr>
+        <w:t>.</w:t>
+      </w:r>
+      <w:r>
+        <w:rPr>
+          <w:rFonts w:hint="default"/>
+          <w:lang w:eastAsia="zh-Hans"/>
+        </w:rPr>
+        <w:t>4</w:t>
+      </w:r>
+    </w:p>
+    <w:p>
+      <w:pPr>
+        <w:rPr>
+          <w:rFonts w:hint="default"/>
+          <w:lang w:eastAsia="zh-Hans"/>
+        </w:rPr>
+      </w:pPr>
+      <w:r>
+        <w:drawing>
+          <wp:inline distT="0" distB="0" distL="114300" distR="114300">
+            <wp:extent cx="4006850" cy="2640330"/>
+            <wp:effectExtent l="0" t="0" r="6350" b="1270"/>
+            <wp:docPr id="5" name="图片 5"/>
+            <wp:cNvGraphicFramePr>
+              <a:graphicFrameLocks xmlns:a="http://schemas.openxmlformats.org/drawingml/2006/main" noChangeAspect="1"/>
+            </wp:cNvGraphicFramePr>
+            <a:graphic xmlns:a="http://schemas.openxmlformats.org/drawingml/2006/main">
+              <a:graphicData uri="http://schemas.openxmlformats.org/drawingml/2006/picture">
+                <pic:pic xmlns:pic="http://schemas.openxmlformats.org/drawingml/2006/picture">
+                  <pic:nvPicPr>
+                    <pic:cNvPr id="5" name="图片 5"/>
+                    <pic:cNvPicPr>
+                      <a:picLocks noChangeAspect="1"/>
+                    </pic:cNvPicPr>
+                  </pic:nvPicPr>
+                  <pic:blipFill>
+                    <a:blip r:embed="rId7"/>
+                    <a:stretch>
+                      <a:fillRect/>
+                    </a:stretch>
+                  </pic:blipFill>
+                  <pic:spPr>
+                    <a:xfrm>
+                      <a:off x="0" y="0"/>
+                      <a:ext cx="4006850" cy="2640330"/>
+                    </a:xfrm>
+                    <a:prstGeom prst="rect">
+                      <a:avLst/>
+                    </a:prstGeom>
+                    <a:noFill/>
+                    <a:ln>
+                      <a:noFill/>
+                    </a:ln>
+                  </pic:spPr>
+                </pic:pic>
+              </a:graphicData>
+            </a:graphic>
+          </wp:inline>
+        </w:drawing>
+      </w:r>
+    </w:p>
     <w:p/>
     <w:sectPr>
       <w:pgSz w:w="11906" w:h="16838"/>
